--- a/4887_project/4887_project_Report.docx
+++ b/4887_project/4887_project_Report.docx
@@ -215,6 +215,14 @@
     </w:p>
     <w:sdt>
       <w:sdtPr>
+        <w:rPr>
+          <w:rFonts w:asciiTheme="minorHAnsi" w:eastAsiaTheme="minorEastAsia" w:hAnsiTheme="minorHAnsi" w:cstheme="minorBidi"/>
+          <w:color w:val="auto"/>
+          <w:kern w:val="2"/>
+          <w:sz w:val="24"/>
+          <w:szCs w:val="22"/>
+          <w:lang w:eastAsia="zh-TW"/>
+        </w:rPr>
         <w:id w:val="678540524"/>
         <w:docPartObj>
           <w:docPartGallery w:val="Table of Contents"/>
@@ -223,15 +231,9 @@
       </w:sdtPr>
       <w:sdtEndPr>
         <w:rPr>
-          <w:rFonts w:asciiTheme="minorHAnsi" w:eastAsiaTheme="minorEastAsia" w:hAnsiTheme="minorHAnsi" w:cstheme="minorBidi"/>
           <w:b/>
           <w:bCs/>
           <w:noProof/>
-          <w:color w:val="auto"/>
-          <w:kern w:val="2"/>
-          <w:sz w:val="24"/>
-          <w:szCs w:val="22"/>
-          <w:lang w:eastAsia="zh-TW"/>
         </w:rPr>
       </w:sdtEndPr>
       <w:sdtContent>
@@ -797,23 +799,7 @@
         <w:rPr>
           <w:szCs w:val="24"/>
         </w:rPr>
-        <w:t xml:space="preserve">The trending of Immigration to British is rising in recent years. To immigrate to </w:t>
-      </w:r>
-      <w:proofErr w:type="spellStart"/>
-      <w:proofErr w:type="gramStart"/>
-      <w:r>
-        <w:rPr>
-          <w:szCs w:val="24"/>
-        </w:rPr>
-        <w:t>British,the</w:t>
-      </w:r>
-      <w:proofErr w:type="spellEnd"/>
-      <w:proofErr w:type="gramEnd"/>
-      <w:r>
-        <w:rPr>
-          <w:szCs w:val="24"/>
-        </w:rPr>
-        <w:t xml:space="preserve"> most important thing is knowing the renting transactions so that you can choose and rent your desire house in UK. A housing agency employed us to have a study on the circumstances of renting transactions in the UK. My report is required to answer the following questions:</w:t>
+        <w:t>The trending of Immigration to British is rising in recent years. To immigrate to British,the most important thing is knowing the renting transactions so that you can choose and rent your desire house in UK. A housing agency employed us to have a study on the circumstances of renting transactions in the UK. My report is required to answer the following questions:</w:t>
       </w:r>
     </w:p>
     <w:p>
@@ -855,23 +841,12 @@
         <w:ind w:leftChars="0"/>
       </w:pPr>
       <w:r>
-        <w:t xml:space="preserve">What kind of property is having </w:t>
-      </w:r>
-      <w:proofErr w:type="gramStart"/>
-      <w:r>
-        <w:t>the most</w:t>
-      </w:r>
-      <w:proofErr w:type="gramEnd"/>
-      <w:r>
-        <w:t xml:space="preserve"> number of the bathroom on average? </w:t>
+        <w:t xml:space="preserve">What kind of property is having the most number of the bathroom on average? </w:t>
       </w:r>
     </w:p>
     <w:p>
       <w:pPr>
         <w:pStyle w:val="ListParagraph"/>
-        <w:rPr>
-          <w:rFonts w:hint="eastAsia"/>
-        </w:rPr>
       </w:pPr>
     </w:p>
     <w:p>
@@ -897,9 +872,6 @@
       <w:pPr>
         <w:pStyle w:val="ListParagraph"/>
         <w:ind w:leftChars="0"/>
-        <w:rPr>
-          <w:rFonts w:hint="eastAsia"/>
-        </w:rPr>
       </w:pPr>
     </w:p>
     <w:p>
@@ -915,13 +887,7 @@
         <w:t xml:space="preserve">What is the value distribution of the number of Reception between the semi-detached house and terraced house? </w:t>
       </w:r>
     </w:p>
-    <w:p>
-      <w:pPr>
-        <w:rPr>
-          <w:rFonts w:hint="eastAsia"/>
-        </w:rPr>
-      </w:pPr>
-    </w:p>
+    <w:p/>
     <w:p>
       <w:pPr>
         <w:pStyle w:val="ListParagraph"/>
@@ -932,24 +898,10 @@
         <w:ind w:leftChars="0"/>
       </w:pPr>
       <w:r>
-        <w:t xml:space="preserve">What kind of property is </w:t>
-      </w:r>
-      <w:proofErr w:type="gramStart"/>
-      <w:r>
-        <w:t>contain</w:t>
-      </w:r>
-      <w:proofErr w:type="gramEnd"/>
-      <w:r>
-        <w:t xml:space="preserve"> the second most turnover? </w:t>
-      </w:r>
-    </w:p>
-    <w:p>
-      <w:pPr>
-        <w:rPr>
-          <w:rFonts w:hint="eastAsia"/>
-        </w:rPr>
-      </w:pPr>
-    </w:p>
+        <w:t xml:space="preserve">What kind of property is contain the second most turnover? </w:t>
+      </w:r>
+    </w:p>
+    <w:p/>
     <w:p>
       <w:pPr>
         <w:rPr>
@@ -1016,7 +968,6 @@
     <w:p>
       <w:pPr>
         <w:rPr>
-          <w:rFonts w:hint="eastAsia"/>
           <w:szCs w:val="24"/>
         </w:rPr>
       </w:pPr>
@@ -1037,39 +988,14 @@
       <w:bookmarkStart w:id="3" w:name="_Toc121920568"/>
       <w:r>
         <w:lastRenderedPageBreak/>
-        <w:t xml:space="preserve">Setting and Utilization of </w:t>
-      </w:r>
-      <w:proofErr w:type="spellStart"/>
-      <w:r>
-        <w:t>Github</w:t>
+        <w:t>Setting and Utilization of Github</w:t>
       </w:r>
       <w:bookmarkEnd w:id="2"/>
       <w:bookmarkEnd w:id="3"/>
-      <w:proofErr w:type="spellEnd"/>
-    </w:p>
-    <w:p>
-      <w:r>
-        <w:t>T</w:t>
-      </w:r>
-      <w:r>
-        <w:t xml:space="preserve">he link of </w:t>
-      </w:r>
-      <w:r>
-        <w:t>my</w:t>
-      </w:r>
-      <w:r>
-        <w:t xml:space="preserve"> </w:t>
-      </w:r>
-      <w:proofErr w:type="spellStart"/>
-      <w:r>
-        <w:t>Github</w:t>
-      </w:r>
-      <w:proofErr w:type="spellEnd"/>
-      <w:r>
-        <w:t xml:space="preserve"> project</w:t>
-      </w:r>
-      <w:r>
-        <w:t>:</w:t>
+    </w:p>
+    <w:p>
+      <w:r>
+        <w:t>The link of my Github project:</w:t>
       </w:r>
       <w:r>
         <w:t xml:space="preserve"> </w:t>
@@ -1086,6 +1012,9 @@
     <w:p/>
     <w:p>
       <w:r>
+        <w:rPr>
+          <w:noProof/>
+        </w:rPr>
         <w:drawing>
           <wp:inline distT="0" distB="0" distL="0" distR="0" wp14:anchorId="012C5EDF" wp14:editId="69CB8594">
             <wp:extent cx="5274310" cy="2129155"/>
@@ -1127,10 +1056,10 @@
       <w:r>
         <w:lastRenderedPageBreak/>
         <w:drawing>
-          <wp:inline distT="0" distB="0" distL="0" distR="0" wp14:anchorId="630DCF2F" wp14:editId="216CBE66">
-            <wp:extent cx="5274310" cy="2087880"/>
-            <wp:effectExtent l="0" t="0" r="2540" b="7620"/>
-            <wp:docPr id="2" name="Picture 2" descr="Graphical user interface, text, application, email, website&#10;&#10;Description automatically generated"/>
+          <wp:inline distT="0" distB="0" distL="0" distR="0" wp14:anchorId="3A201B77" wp14:editId="5C546B93">
+            <wp:extent cx="8863330" cy="3815080"/>
+            <wp:effectExtent l="0" t="0" r="0" b="0"/>
+            <wp:docPr id="4" name="Picture 4"/>
             <wp:cNvGraphicFramePr>
               <a:graphicFrameLocks xmlns:a="http://schemas.openxmlformats.org/drawingml/2006/main" noChangeAspect="1"/>
             </wp:cNvGraphicFramePr>
@@ -1138,7 +1067,7 @@
               <a:graphicData uri="http://schemas.openxmlformats.org/drawingml/2006/picture">
                 <pic:pic xmlns:pic="http://schemas.openxmlformats.org/drawingml/2006/picture">
                   <pic:nvPicPr>
-                    <pic:cNvPr id="2" name="Picture 2" descr="Graphical user interface, text, application, email, website&#10;&#10;Description automatically generated"/>
+                    <pic:cNvPr id="1" name=""/>
                     <pic:cNvPicPr/>
                   </pic:nvPicPr>
                   <pic:blipFill>
@@ -1150,7 +1079,7 @@
                   <pic:spPr>
                     <a:xfrm>
                       <a:off x="0" y="0"/>
-                      <a:ext cx="5274310" cy="2087880"/>
+                      <a:ext cx="8863330" cy="3815080"/>
                     </a:xfrm>
                     <a:prstGeom prst="rect">
                       <a:avLst/>
@@ -1163,13 +1092,7 @@
         </w:drawing>
       </w:r>
     </w:p>
-    <w:p>
-      <w:pPr>
-        <w:rPr>
-          <w:rFonts w:hint="eastAsia"/>
-        </w:rPr>
-      </w:pPr>
-    </w:p>
+    <w:p/>
     <w:p>
       <w:pPr>
         <w:widowControl/>
@@ -1280,8 +1203,6 @@
             <w:pPr>
               <w:widowControl/>
             </w:pPr>
-            <w:proofErr w:type="spellStart"/>
-            <w:proofErr w:type="gramStart"/>
             <w:r>
               <w:rPr>
                 <w:rFonts w:hint="eastAsia"/>
@@ -1289,12 +1210,7 @@
               <w:t>D</w:t>
             </w:r>
             <w:r>
-              <w:t>eveloper,Product</w:t>
-            </w:r>
-            <w:proofErr w:type="spellEnd"/>
-            <w:proofErr w:type="gramEnd"/>
-            <w:r>
-              <w:t xml:space="preserve"> Owner, Scrum Master</w:t>
+              <w:t>eveloper,Product Owner, Scrum Master</w:t>
             </w:r>
           </w:p>
         </w:tc>
@@ -1313,23 +1229,7 @@
               <w:t>D</w:t>
             </w:r>
             <w:r>
-              <w:t xml:space="preserve">oing every project related </w:t>
-            </w:r>
-            <w:proofErr w:type="gramStart"/>
-            <w:r>
-              <w:t>activities</w:t>
-            </w:r>
-            <w:proofErr w:type="gramEnd"/>
-            <w:r>
-              <w:t xml:space="preserve">. For </w:t>
-            </w:r>
-            <w:proofErr w:type="gramStart"/>
-            <w:r>
-              <w:t>example</w:t>
-            </w:r>
-            <w:proofErr w:type="gramEnd"/>
-            <w:r>
-              <w:t xml:space="preserve"> coding, data visualization and create report.</w:t>
+              <w:t>oing every project related activities. For example coding, data visualization and create report.</w:t>
             </w:r>
           </w:p>
         </w:tc>
@@ -1994,6 +1894,9 @@
     </w:p>
     <w:p>
       <w:r>
+        <w:rPr>
+          <w:noProof/>
+        </w:rPr>
         <w:drawing>
           <wp:inline distT="0" distB="0" distL="0" distR="0" wp14:anchorId="53CE0F77" wp14:editId="23342E5C">
             <wp:extent cx="8712648" cy="3454578"/>
@@ -2107,6 +2010,7 @@
       <w:r>
         <w:rPr>
           <w:b/>
+          <w:noProof/>
           <w:u w:val="single"/>
         </w:rPr>
         <w:drawing>
@@ -2176,36 +2080,21 @@
           <w:b/>
           <w:u w:val="single"/>
         </w:rPr>
-        <w:t xml:space="preserve">hat kind of property has </w:t>
-      </w:r>
-      <w:proofErr w:type="gramStart"/>
-      <w:r>
+        <w:t>hat kind of property has the most number of bathrooms on average?</w:t>
+      </w:r>
+    </w:p>
+    <w:p>
+      <w:pPr>
+        <w:widowControl/>
         <w:rPr>
           <w:b/>
           <w:u w:val="single"/>
         </w:rPr>
-        <w:t>the most</w:t>
-      </w:r>
-      <w:proofErr w:type="gramEnd"/>
-      <w:r>
-        <w:rPr>
-          <w:b/>
-          <w:u w:val="single"/>
-        </w:rPr>
-        <w:t xml:space="preserve"> number of bathrooms on average?</w:t>
-      </w:r>
-    </w:p>
-    <w:p>
-      <w:pPr>
-        <w:widowControl/>
-        <w:rPr>
-          <w:b/>
-          <w:u w:val="single"/>
-        </w:rPr>
-      </w:pPr>
-      <w:r>
-        <w:rPr>
-          <w:b/>
+      </w:pPr>
+      <w:r>
+        <w:rPr>
+          <w:b/>
+          <w:noProof/>
           <w:u w:val="single"/>
         </w:rPr>
         <w:lastRenderedPageBreak/>
@@ -2340,35 +2229,7 @@
         <w:rPr>
           <w:bCs/>
         </w:rPr>
-        <w:t xml:space="preserve">lso, detached house has the second highest number of </w:t>
-      </w:r>
-      <w:proofErr w:type="gramStart"/>
-      <w:r>
-        <w:rPr>
-          <w:bCs/>
-        </w:rPr>
-        <w:t>bathroom</w:t>
-      </w:r>
-      <w:proofErr w:type="gramEnd"/>
-      <w:r>
-        <w:rPr>
-          <w:bCs/>
-        </w:rPr>
-        <w:t xml:space="preserve">. That mean customers can consider detached house if they are </w:t>
-      </w:r>
-      <w:proofErr w:type="gramStart"/>
-      <w:r>
-        <w:rPr>
-          <w:bCs/>
-        </w:rPr>
-        <w:t>afford</w:t>
-      </w:r>
-      <w:proofErr w:type="gramEnd"/>
-      <w:r>
-        <w:rPr>
-          <w:bCs/>
-        </w:rPr>
-        <w:t xml:space="preserve"> to detached house.</w:t>
+        <w:t>lso, detached house has the second highest number of bathroom. That mean customers can consider detached house if they are afford to detached house.</w:t>
       </w:r>
     </w:p>
     <w:p>
@@ -2401,7 +2262,6 @@
       <w:pPr>
         <w:widowControl/>
         <w:rPr>
-          <w:rFonts w:hint="eastAsia"/>
           <w:b/>
           <w:bCs/>
           <w:u w:val="single"/>
@@ -2411,6 +2271,7 @@
         <w:rPr>
           <w:b/>
           <w:bCs/>
+          <w:noProof/>
           <w:u w:val="single"/>
         </w:rPr>
         <w:lastRenderedPageBreak/>
@@ -2469,21 +2330,7 @@
         <w:rPr>
           <w:bCs/>
         </w:rPr>
-        <w:t xml:space="preserve">n the graph we can see flat is the most common renting house in UK. There are almost 6000 renting </w:t>
-      </w:r>
-      <w:proofErr w:type="gramStart"/>
-      <w:r>
-        <w:rPr>
-          <w:bCs/>
-        </w:rPr>
-        <w:t>house</w:t>
-      </w:r>
-      <w:proofErr w:type="gramEnd"/>
-      <w:r>
-        <w:rPr>
-          <w:bCs/>
-        </w:rPr>
-        <w:t xml:space="preserve"> in UK are flat. </w:t>
+        <w:t xml:space="preserve">n the graph we can see flat is the most common renting house in UK. There are almost 6000 renting house in UK are flat. </w:t>
       </w:r>
       <w:r>
         <w:rPr>
@@ -2522,7 +2369,6 @@
       <w:pPr>
         <w:widowControl/>
         <w:rPr>
-          <w:rFonts w:hint="eastAsia"/>
           <w:bCs/>
         </w:rPr>
       </w:pPr>
@@ -2556,6 +2402,7 @@
       <w:r>
         <w:rPr>
           <w:b/>
+          <w:noProof/>
           <w:u w:val="single"/>
         </w:rPr>
         <w:drawing>
@@ -2613,21 +2460,7 @@
         <w:rPr>
           <w:bCs/>
         </w:rPr>
-        <w:t xml:space="preserve">bove pie chart shown the value distribution of the number of Reception. We can see semi-detached and terraced house has 1390 and 1580 receptions respectively and </w:t>
-      </w:r>
-      <w:proofErr w:type="gramStart"/>
-      <w:r>
-        <w:rPr>
-          <w:bCs/>
-        </w:rPr>
-        <w:t>these two kind of house</w:t>
-      </w:r>
-      <w:proofErr w:type="gramEnd"/>
-      <w:r>
-        <w:rPr>
-          <w:bCs/>
-        </w:rPr>
-        <w:t xml:space="preserve"> is the second and third highest value distribution. </w:t>
+        <w:t xml:space="preserve">bove pie chart shown the value distribution of the number of Reception. We can see semi-detached and terraced house has 1390 and 1580 receptions respectively and these two kind of house is the second and third highest value distribution. </w:t>
       </w:r>
     </w:p>
     <w:p>
@@ -2672,29 +2505,14 @@
           <w:bCs/>
           <w:u w:val="single"/>
         </w:rPr>
-        <w:t xml:space="preserve">What kind of property is </w:t>
-      </w:r>
-      <w:proofErr w:type="gramStart"/>
-      <w:r>
-        <w:rPr>
-          <w:b/>
-          <w:bCs/>
-          <w:u w:val="single"/>
-        </w:rPr>
-        <w:t>contain</w:t>
-      </w:r>
-      <w:proofErr w:type="gramEnd"/>
-      <w:r>
-        <w:rPr>
-          <w:b/>
-          <w:bCs/>
-          <w:u w:val="single"/>
-        </w:rPr>
-        <w:t xml:space="preserve"> the second most turnover?</w:t>
-      </w:r>
-    </w:p>
-    <w:p>
-      <w:r>
+        <w:t>What kind of property is contain the second most turnover?</w:t>
+      </w:r>
+    </w:p>
+    <w:p>
+      <w:r>
+        <w:rPr>
+          <w:noProof/>
+        </w:rPr>
         <w:drawing>
           <wp:inline distT="0" distB="0" distL="0" distR="0" wp14:anchorId="0EE08824" wp14:editId="56D38892">
             <wp:extent cx="4362674" cy="3276768"/>
@@ -2733,27 +2551,14 @@
       </w:r>
     </w:p>
     <w:p>
-      <w:pPr>
+      <w:r>
         <w:rPr>
           <w:rFonts w:hint="eastAsia"/>
         </w:rPr>
-      </w:pPr>
-      <w:r>
-        <w:rPr>
-          <w:rFonts w:hint="eastAsia"/>
-        </w:rPr>
         <w:t>T</w:t>
       </w:r>
       <w:r>
-        <w:t xml:space="preserve">his bar chart </w:t>
-      </w:r>
-      <w:proofErr w:type="gramStart"/>
-      <w:r>
-        <w:t>show</w:t>
-      </w:r>
-      <w:proofErr w:type="gramEnd"/>
-      <w:r>
-        <w:t xml:space="preserve"> the total turnover of different kinds of renting house. Just like I stated in other concerns, </w:t>
+        <w:t xml:space="preserve">his bar chart show the total turnover of different kinds of renting house. Just like I stated in other concerns, </w:t>
       </w:r>
       <w:r>
         <w:t xml:space="preserve">flat house has the highest turnover. The second </w:t>
@@ -2792,6 +2597,9 @@
     </w:p>
     <w:p>
       <w:r>
+        <w:rPr>
+          <w:noProof/>
+        </w:rPr>
         <w:lastRenderedPageBreak/>
         <w:drawing>
           <wp:inline distT="0" distB="0" distL="0" distR="0" wp14:anchorId="6E091F83" wp14:editId="6F0AE7A3">
@@ -2841,50 +2649,19 @@
         <w:t xml:space="preserve">bove scatterplot show the </w:t>
       </w:r>
       <w:r>
-        <w:t xml:space="preserve">relationship between </w:t>
-      </w:r>
-      <w:proofErr w:type="spellStart"/>
-      <w:proofErr w:type="gramStart"/>
-      <w:r>
-        <w:t>Bed,Bath</w:t>
-      </w:r>
-      <w:proofErr w:type="spellEnd"/>
-      <w:proofErr w:type="gramEnd"/>
-      <w:r>
-        <w:t xml:space="preserve"> and avg. We can see most of renting houses have lower that 10 Bed and the average price is mainly between 0 to 3000000. There are few outliners in the Bed-avg scatter graph there are a large property with 60 beds, this property may be a department which have a lot of small flat in a building.</w:t>
+        <w:t>relationship between Bed,Bath and avg. We can see most of renting houses have lower that 10 Bed and the average price is mainly between 0 to 3000000. There are few outliners in the Bed-avg scatter graph there are a large property with 60 beds, this property may be a department which have a lot of small flat in a building.</w:t>
       </w:r>
     </w:p>
     <w:p/>
     <w:p>
-      <w:pPr>
+      <w:r>
         <w:rPr>
           <w:rFonts w:hint="eastAsia"/>
         </w:rPr>
-      </w:pPr>
-      <w:r>
-        <w:rPr>
-          <w:rFonts w:hint="eastAsia"/>
-        </w:rPr>
         <w:t>T</w:t>
       </w:r>
       <w:r>
-        <w:t xml:space="preserve">he relationship of Bath and avg is not obvious because there are </w:t>
-      </w:r>
-      <w:proofErr w:type="gramStart"/>
-      <w:r>
-        <w:t>a</w:t>
-      </w:r>
-      <w:proofErr w:type="gramEnd"/>
-      <w:r>
-        <w:t xml:space="preserve"> amount of property don’t a bathroom. However, we can see most of property have 2 </w:t>
-      </w:r>
-      <w:proofErr w:type="gramStart"/>
-      <w:r>
-        <w:t>bathroom</w:t>
-      </w:r>
-      <w:proofErr w:type="gramEnd"/>
-      <w:r>
-        <w:t xml:space="preserve"> in a house and the avg price of those houses are higher than property without bathroom marginally. </w:t>
+        <w:t xml:space="preserve">he relationship of Bath and avg is not obvious because there are a amount of property don’t a bathroom. However, we can see most of property have 2 bathroom in a house and the avg price of those houses are higher than property without bathroom marginally. </w:t>
       </w:r>
     </w:p>
     <w:sectPr>
